--- a/Програмування ПР01.Декомпозиція задач Побудова блок-схем..docx
+++ b/Програмування ПР01.Декомпозиція задач Побудова блок-схем..docx
@@ -1190,17 +1190,7 @@
           <w:sz w:val="28"/>
           <w:szCs w:val="28"/>
         </w:rPr>
-        <w:t xml:space="preserve"> види алгоритмів ви можете в</w:t>
-      </w:r>
-      <w:bookmarkStart w:id="0" w:name="_GoBack"/>
-      <w:bookmarkEnd w:id="0"/>
-      <w:r>
-        <w:rPr>
-          <w:rFonts w:ascii="Times New Roman" w:hAnsi="Times New Roman" w:cs="Times New Roman"/>
-          <w:sz w:val="28"/>
-          <w:szCs w:val="28"/>
-        </w:rPr>
-        <w:t>изначити?</w:t>
+        <w:t xml:space="preserve"> види алгоритмів ви можете визначити?</w:t>
       </w:r>
     </w:p>
     <w:p>
@@ -1990,12 +1980,102 @@
           <w:szCs w:val="28"/>
           <w:lang w:val="uk-UA"/>
         </w:rPr>
+        <w:t xml:space="preserve">Рисунок 1 - </w:t>
+      </w:r>
+      <w:r>
+        <w:rPr>
+          <w:sz w:val="28"/>
+          <w:szCs w:val="28"/>
+          <w:lang w:val="uk-UA"/>
+        </w:rPr>
         <w:t>Схема проведення декомпозиції</w:t>
       </w:r>
     </w:p>
+    <w:p>
+      <w:pPr>
+        <w:pStyle w:val="aa"/>
+        <w:jc w:val="center"/>
+        <w:rPr>
+          <w:sz w:val="28"/>
+          <w:szCs w:val="28"/>
+          <w:lang w:val="uk-UA"/>
+        </w:rPr>
+      </w:pPr>
+      <w:r>
+        <w:rPr>
+          <w:noProof/>
+          <w:color w:val="000000"/>
+          <w:sz w:val="28"/>
+          <w:szCs w:val="28"/>
+          <w:lang w:val="uk-UA" w:eastAsia="uk-UA"/>
+        </w:rPr>
+        <w:drawing>
+          <wp:inline distT="0" distB="0" distL="0" distR="0" wp14:anchorId="40C2F81A" wp14:editId="12B4D830">
+            <wp:extent cx="2793304" cy="4278348"/>
+            <wp:effectExtent l="0" t="0" r="7620" b="8255"/>
+            <wp:docPr id="6" name="Рисунок 6"/>
+            <wp:cNvGraphicFramePr>
+              <a:graphicFrameLocks xmlns:a="http://schemas.openxmlformats.org/drawingml/2006/main" noChangeAspect="1"/>
+            </wp:cNvGraphicFramePr>
+            <a:graphic xmlns:a="http://schemas.openxmlformats.org/drawingml/2006/main">
+              <a:graphicData uri="http://schemas.openxmlformats.org/drawingml/2006/picture">
+                <pic:pic xmlns:pic="http://schemas.openxmlformats.org/drawingml/2006/picture">
+                  <pic:nvPicPr>
+                    <pic:cNvPr id="0" name="СхемаПроцесу.jpg"/>
+                    <pic:cNvPicPr/>
+                  </pic:nvPicPr>
+                  <pic:blipFill>
+                    <a:blip r:embed="rId9">
+                      <a:extLst>
+                        <a:ext uri="{28A0092B-C50C-407E-A947-70E740481C1C}">
+                          <a14:useLocalDpi xmlns:a14="http://schemas.microsoft.com/office/drawing/2010/main" val="0"/>
+                        </a:ext>
+                      </a:extLst>
+                    </a:blip>
+                    <a:stretch>
+                      <a:fillRect/>
+                    </a:stretch>
+                  </pic:blipFill>
+                  <pic:spPr>
+                    <a:xfrm>
+                      <a:off x="0" y="0"/>
+                      <a:ext cx="2799074" cy="4287186"/>
+                    </a:xfrm>
+                    <a:prstGeom prst="rect">
+                      <a:avLst/>
+                    </a:prstGeom>
+                  </pic:spPr>
+                </pic:pic>
+              </a:graphicData>
+            </a:graphic>
+          </wp:inline>
+        </w:drawing>
+      </w:r>
+    </w:p>
+    <w:p>
+      <w:pPr>
+        <w:pStyle w:val="aa"/>
+        <w:jc w:val="center"/>
+        <w:rPr>
+          <w:sz w:val="28"/>
+          <w:szCs w:val="28"/>
+          <w:lang w:val="uk-UA"/>
+        </w:rPr>
+      </w:pPr>
+      <w:r>
+        <w:rPr>
+          <w:sz w:val="28"/>
+          <w:szCs w:val="28"/>
+          <w:lang w:val="uk-UA"/>
+        </w:rPr>
+        <w:t>Рисунок 2 – Приклад декомпозиції (узагальнений випадок)</w:t>
+      </w:r>
+      <w:bookmarkStart w:id="0" w:name="_GoBack"/>
+      <w:bookmarkEnd w:id="0"/>
+    </w:p>
     <w:sectPr>
-      <w:headerReference w:type="default" r:id="rId9"/>
-      <w:footerReference w:type="default" r:id="rId10"/>
+      <w:headerReference w:type="default" r:id="rId10"/>
+      <w:footerReference w:type="default" r:id="rId11"/>
       <w:pgSz w:w="11906" w:h="16838"/>
       <w:pgMar w:top="850" w:right="850" w:bottom="850" w:left="1417" w:header="284" w:footer="415" w:gutter="0"/>
       <w:cols w:space="708"/>
@@ -2060,7 +2140,7 @@
           <w:rPr>
             <w:noProof/>
           </w:rPr>
-          <w:t>1</w:t>
+          <w:t>3</w:t>
         </w:r>
         <w:r>
           <w:rPr>
